--- a/Reflection.docx
+++ b/Reflection.docx
@@ -12,7 +12,7 @@
           <w:rFonts w:ascii="Helvetica" w:cs="Arial Unicode MS" w:hAnsi="Arial Unicode MS" w:eastAsia="Arial Unicode MS"/>
           <w:rtl w:val="0"/>
         </w:rPr>
-        <w:t>Reflection Group 19</w:t>
+        <w:t>Reflection Group 17</w:t>
       </w:r>
     </w:p>
     <w:p>

--- a/Reflection.docx
+++ b/Reflection.docx
@@ -184,6 +184,185 @@
           <w:rtl w:val="0"/>
         </w:rPr>
         <w:t>Making sure that all the locations that we get from BOM have a postcode</w:t>
+      </w:r>
+    </w:p>
+    <w:p>
+      <w:pPr>
+        <w:pStyle w:val="Body"/>
+        <w:numPr>
+          <w:ilvl w:val="0"/>
+          <w:numId w:val="3"/>
+        </w:numPr>
+        <w:bidi w:val="0"/>
+        <w:ind w:left="360"/>
+        <w:rPr>
+          <w:rFonts w:ascii="Helvetica" w:cs="Helvetica" w:hAnsi="Helvetica" w:eastAsia="Helvetica"/>
+          <w:b w:val="0"/>
+          <w:bCs w:val="0"/>
+          <w:i w:val="0"/>
+          <w:iCs w:val="0"/>
+          <w:caps w:val="0"/>
+          <w:smallCaps w:val="0"/>
+          <w:strike w:val="0"/>
+          <w:dstrike w:val="0"/>
+          <w:outline w:val="0"/>
+          <w:color w:val="000000"/>
+          <w:spacing w:val="0"/>
+          <w:kern w:val="0"/>
+          <w:position w:val="0"/>
+          <w:sz w:val="22"/>
+          <w:szCs w:val="22"/>
+          <w:u w:val="none"/>
+          <w:vertAlign w:val="baseline"/>
+        </w:rPr>
+      </w:pPr>
+      <w:r>
+        <w:rPr>
+          <w:rFonts w:ascii="Helvetica" w:cs="Arial Unicode MS" w:hAnsi="Arial Unicode MS" w:eastAsia="Arial Unicode MS"/>
+          <w:rtl w:val="0"/>
+        </w:rPr>
+        <w:t>Predictions were very challenging to implement in a logical manner. Obviously weather is a prime example of a complex system, and given that billions of dollars have been spent trying to predict the weather marginally better, anything that we implement will be very na</w:t>
+      </w:r>
+      <w:r>
+        <w:rPr>
+          <w:rFonts w:ascii="Arial Unicode MS" w:cs="Arial Unicode MS" w:hAnsi="Helvetica" w:eastAsia="Arial Unicode MS" w:hint="default"/>
+          <w:rtl w:val="0"/>
+          <w:lang w:val="nl-NL"/>
+        </w:rPr>
+        <w:t>ï</w:t>
+      </w:r>
+      <w:r>
+        <w:rPr>
+          <w:rFonts w:ascii="Helvetica" w:cs="Arial Unicode MS" w:hAnsi="Arial Unicode MS" w:eastAsia="Arial Unicode MS"/>
+          <w:rtl w:val="0"/>
+        </w:rPr>
+        <w:t>ve. In the end, a fairly simple prediction model was used, as although it may not be as accurate, it</w:t>
+      </w:r>
+      <w:r>
+        <w:rPr>
+          <w:rFonts w:ascii="Arial Unicode MS" w:cs="Arial Unicode MS" w:hAnsi="Helvetica" w:eastAsia="Arial Unicode MS" w:hint="default"/>
+          <w:rtl w:val="0"/>
+          <w:lang w:val="fr-FR"/>
+        </w:rPr>
+        <w:t>’</w:t>
+      </w:r>
+      <w:r>
+        <w:rPr>
+          <w:rFonts w:ascii="Helvetica" w:cs="Arial Unicode MS" w:hAnsi="Arial Unicode MS" w:eastAsia="Arial Unicode MS"/>
+          <w:rtl w:val="0"/>
+        </w:rPr>
+        <w:t>s usually less inaccurate. Given that our predictions would always be, by nature, fairly inaccurate, we felt it was a reasonable compromise.</w:t>
+      </w:r>
+    </w:p>
+    <w:p>
+      <w:pPr>
+        <w:pStyle w:val="Body"/>
+        <w:numPr>
+          <w:ilvl w:val="0"/>
+          <w:numId w:val="3"/>
+        </w:numPr>
+        <w:bidi w:val="0"/>
+        <w:ind w:left="360"/>
+        <w:rPr>
+          <w:rFonts w:ascii="Helvetica" w:cs="Helvetica" w:hAnsi="Helvetica" w:eastAsia="Helvetica"/>
+          <w:b w:val="0"/>
+          <w:bCs w:val="0"/>
+          <w:i w:val="0"/>
+          <w:iCs w:val="0"/>
+          <w:caps w:val="0"/>
+          <w:smallCaps w:val="0"/>
+          <w:strike w:val="0"/>
+          <w:dstrike w:val="0"/>
+          <w:outline w:val="0"/>
+          <w:color w:val="000000"/>
+          <w:spacing w:val="0"/>
+          <w:kern w:val="0"/>
+          <w:position w:val="0"/>
+          <w:sz w:val="22"/>
+          <w:szCs w:val="22"/>
+          <w:u w:val="none"/>
+          <w:vertAlign w:val="baseline"/>
+        </w:rPr>
+      </w:pPr>
+      <w:r>
+        <w:rPr>
+          <w:rFonts w:ascii="Helvetica" w:cs="Arial Unicode MS" w:hAnsi="Arial Unicode MS" w:eastAsia="Arial Unicode MS"/>
+          <w:rtl w:val="0"/>
+        </w:rPr>
+        <w:t>T</w:t>
+      </w:r>
+      <w:r>
+        <w:rPr>
+          <w:rFonts w:ascii="Helvetica" w:cs="Arial Unicode MS" w:hAnsi="Arial Unicode MS" w:eastAsia="Arial Unicode MS"/>
+          <w:rtl w:val="0"/>
+        </w:rPr>
+        <w:t>he probability of prediction posed another problem, in that attempting to predict the probability to an arbitrary level of precision, would by its very nature be fairly arbitrary. The model we finally used is still somewhat arbitrary, but mostly internally relatable between parameters, which is important.</w:t>
+      </w:r>
+    </w:p>
+    <w:p>
+      <w:pPr>
+        <w:pStyle w:val="Body"/>
+        <w:numPr>
+          <w:ilvl w:val="0"/>
+          <w:numId w:val="3"/>
+        </w:numPr>
+        <w:bidi w:val="0"/>
+        <w:ind w:left="360"/>
+        <w:rPr>
+          <w:rFonts w:ascii="Helvetica" w:cs="Helvetica" w:hAnsi="Helvetica" w:eastAsia="Helvetica"/>
+          <w:b w:val="0"/>
+          <w:bCs w:val="0"/>
+          <w:i w:val="0"/>
+          <w:iCs w:val="0"/>
+          <w:caps w:val="0"/>
+          <w:smallCaps w:val="0"/>
+          <w:strike w:val="0"/>
+          <w:dstrike w:val="0"/>
+          <w:outline w:val="0"/>
+          <w:color w:val="000000"/>
+          <w:spacing w:val="0"/>
+          <w:kern w:val="0"/>
+          <w:position w:val="0"/>
+          <w:sz w:val="22"/>
+          <w:szCs w:val="22"/>
+          <w:u w:val="none"/>
+          <w:vertAlign w:val="baseline"/>
+        </w:rPr>
+      </w:pPr>
+      <w:r>
+        <w:rPr>
+          <w:rFonts w:ascii="Helvetica" w:cs="Arial Unicode MS" w:hAnsi="Arial Unicode MS" w:eastAsia="Arial Unicode MS"/>
+          <w:rtl w:val="0"/>
+        </w:rPr>
+        <w:t xml:space="preserve">Making sure that the Json for the prediction calls exactly the same is difficult because of the </w:t>
+      </w:r>
+      <w:r>
+        <w:rPr>
+          <w:rFonts w:ascii="Arial Unicode MS" w:cs="Arial Unicode MS" w:hAnsi="Helvetica" w:eastAsia="Arial Unicode MS" w:hint="default"/>
+          <w:rtl w:val="0"/>
+        </w:rPr>
+        <w:t>“</w:t>
+      </w:r>
+      <w:r>
+        <w:rPr>
+          <w:rFonts w:ascii="Helvetica" w:cs="Arial Unicode MS" w:hAnsi="Arial Unicode MS" w:eastAsia="Arial Unicode MS"/>
+          <w:rtl w:val="0"/>
+        </w:rPr>
+        <w:t>period</w:t>
+      </w:r>
+      <w:r>
+        <w:rPr>
+          <w:rFonts w:ascii="Arial Unicode MS" w:cs="Arial Unicode MS" w:hAnsi="Helvetica" w:eastAsia="Arial Unicode MS" w:hint="default"/>
+          <w:rtl w:val="0"/>
+        </w:rPr>
+        <w:t>”</w:t>
+      </w:r>
+      <w:r>
+        <w:rPr>
+          <w:rFonts w:ascii="Helvetica" w:cs="Arial Unicode MS" w:hAnsi="Arial Unicode MS" w:eastAsia="Arial Unicode MS"/>
+          <w:rtl w:val="0"/>
+        </w:rPr>
+        <w:t>: { part.</w:t>
       </w:r>
     </w:p>
     <w:p>

--- a/Reflection.docx
+++ b/Reflection.docx
@@ -640,237 +640,261 @@
           <w:sz w:val="32"/>
           <w:szCs w:val="32"/>
         </w:rPr>
-        <w:t xml:space="preserve">The original design adheres quite well with our final application model. Still, some changes where made during the process of implementing the application. As mentioned above, we added a ‘condition’ attribute, because it is easier for us and the application to retrieve and access data. Same goes for the other attributes that are all merged up in the ‘description’ class. </w:t>
-      </w:r>
-      <w:r>
-        <w:rPr>
-          <w:rFonts w:ascii="Helvetica Neue Light" w:hAnsi="Helvetica Neue Light"/>
-          <w:sz w:val="32"/>
-          <w:szCs w:val="32"/>
-        </w:rPr>
-        <w:t>Furthermore,</w:t>
-      </w:r>
-      <w:r>
-        <w:rPr>
-          <w:rFonts w:ascii="Helvetica Neue Light" w:hAnsi="Helvetica Neue Light"/>
-          <w:sz w:val="32"/>
-          <w:szCs w:val="32"/>
-        </w:rPr>
-        <w:t xml:space="preserve"> we also changed some of our webpage. We added forms to the website for more efficient data </w:t>
-      </w:r>
-      <w:r>
-        <w:rPr>
-          <w:rFonts w:ascii="Helvetica Neue Light" w:hAnsi="Helvetica Neue Light"/>
-          <w:sz w:val="32"/>
-          <w:szCs w:val="32"/>
-        </w:rPr>
-        <w:t>passing and searching algorithms. This would allow the application to be more user-friendly and logical.</w:t>
-      </w:r>
-      <w:r>
-        <w:rPr>
-          <w:rFonts w:ascii="Helvetica Neue Light" w:hAnsi="Helvetica Neue Light"/>
-          <w:sz w:val="32"/>
-          <w:szCs w:val="32"/>
-        </w:rPr>
-        <w:t xml:space="preserve"> Other than that, our forecast application seems to commendably fit the original design.</w:t>
-      </w:r>
-    </w:p>
-    <w:p>
-      <w:pPr>
-        <w:pStyle w:val="Body"/>
-        <w:ind w:firstLine="720"/>
-        <w:rPr>
-          <w:rFonts w:ascii="Helvetica Neue Light" w:hAnsi="Helvetica Neue Light"/>
-          <w:sz w:val="32"/>
-          <w:szCs w:val="32"/>
-        </w:rPr>
-      </w:pPr>
-    </w:p>
-    <w:p>
-      <w:pPr>
-        <w:pStyle w:val="Body"/>
-        <w:ind w:firstLine="720"/>
-        <w:rPr>
-          <w:rFonts w:ascii="Helvetica Neue Light" w:hAnsi="Helvetica Neue Light"/>
-          <w:sz w:val="32"/>
-          <w:szCs w:val="32"/>
-        </w:rPr>
-      </w:pPr>
-    </w:p>
-    <w:p>
-      <w:pPr>
-        <w:pStyle w:val="Body"/>
-        <w:ind w:firstLine="720"/>
-        <w:rPr>
-          <w:rFonts w:ascii="Helvetica Neue Light" w:hAnsi="Helvetica Neue Light"/>
-          <w:sz w:val="32"/>
-          <w:szCs w:val="32"/>
-        </w:rPr>
-      </w:pPr>
-    </w:p>
-    <w:p>
-      <w:pPr>
-        <w:pStyle w:val="Body"/>
-        <w:ind w:firstLine="720"/>
-        <w:rPr>
-          <w:rFonts w:ascii="Helvetica Neue Light" w:hAnsi="Helvetica Neue Light"/>
-          <w:sz w:val="32"/>
-          <w:szCs w:val="32"/>
-        </w:rPr>
-      </w:pPr>
-    </w:p>
-    <w:p>
-      <w:pPr>
-        <w:pStyle w:val="Body"/>
-        <w:ind w:firstLine="720"/>
-        <w:rPr>
-          <w:rFonts w:ascii="Helvetica Neue Light" w:hAnsi="Helvetica Neue Light"/>
-          <w:sz w:val="32"/>
-          <w:szCs w:val="32"/>
-        </w:rPr>
-      </w:pPr>
-    </w:p>
-    <w:p>
-      <w:pPr>
-        <w:pStyle w:val="Body"/>
-        <w:ind w:firstLine="720"/>
-        <w:rPr>
-          <w:rFonts w:ascii="Helvetica Neue Light" w:hAnsi="Helvetica Neue Light"/>
-          <w:sz w:val="32"/>
-          <w:szCs w:val="32"/>
-        </w:rPr>
-      </w:pPr>
-    </w:p>
-    <w:p>
-      <w:pPr>
-        <w:pStyle w:val="Body"/>
-        <w:ind w:firstLine="720"/>
-        <w:rPr>
-          <w:rFonts w:ascii="Helvetica Neue Light" w:hAnsi="Helvetica Neue Light"/>
-          <w:sz w:val="32"/>
-          <w:szCs w:val="32"/>
-        </w:rPr>
-      </w:pPr>
-    </w:p>
-    <w:p>
-      <w:pPr>
-        <w:pStyle w:val="Body"/>
-        <w:ind w:firstLine="720"/>
-        <w:rPr>
-          <w:rFonts w:ascii="Helvetica Neue Light" w:hAnsi="Helvetica Neue Light"/>
-          <w:sz w:val="32"/>
-          <w:szCs w:val="32"/>
-        </w:rPr>
-      </w:pPr>
-    </w:p>
-    <w:p>
-      <w:pPr>
-        <w:pStyle w:val="Body"/>
-        <w:ind w:firstLine="720"/>
-        <w:rPr>
-          <w:rFonts w:ascii="Helvetica Neue Light" w:hAnsi="Helvetica Neue Light"/>
-          <w:sz w:val="32"/>
-          <w:szCs w:val="32"/>
-        </w:rPr>
-      </w:pPr>
-    </w:p>
-    <w:p>
-      <w:pPr>
-        <w:pStyle w:val="Body"/>
-        <w:ind w:firstLine="720"/>
-        <w:rPr>
-          <w:rFonts w:ascii="Helvetica Neue Light" w:hAnsi="Helvetica Neue Light"/>
-          <w:sz w:val="32"/>
-          <w:szCs w:val="32"/>
-        </w:rPr>
-      </w:pPr>
-    </w:p>
-    <w:p>
-      <w:pPr>
-        <w:pStyle w:val="Body"/>
-        <w:ind w:firstLine="720"/>
-        <w:rPr>
-          <w:rFonts w:ascii="Helvetica Neue Light" w:hAnsi="Helvetica Neue Light"/>
-          <w:sz w:val="32"/>
-          <w:szCs w:val="32"/>
-        </w:rPr>
-      </w:pPr>
-    </w:p>
-    <w:p>
-      <w:pPr>
-        <w:pStyle w:val="Body"/>
-        <w:ind w:firstLine="720"/>
-        <w:rPr>
-          <w:rFonts w:ascii="Helvetica Neue Light" w:hAnsi="Helvetica Neue Light"/>
-          <w:sz w:val="32"/>
-          <w:szCs w:val="32"/>
-        </w:rPr>
-      </w:pPr>
-    </w:p>
-    <w:p>
-      <w:pPr>
-        <w:pStyle w:val="Body"/>
-        <w:ind w:firstLine="720"/>
-        <w:rPr>
-          <w:rFonts w:ascii="Helvetica Neue Light" w:hAnsi="Helvetica Neue Light"/>
-          <w:sz w:val="32"/>
-          <w:szCs w:val="32"/>
-        </w:rPr>
-      </w:pPr>
-    </w:p>
-    <w:p>
-      <w:pPr>
-        <w:pStyle w:val="Body"/>
-        <w:ind w:firstLine="720"/>
-        <w:rPr>
-          <w:rFonts w:ascii="Helvetica Neue Light" w:hAnsi="Helvetica Neue Light"/>
-          <w:sz w:val="32"/>
-          <w:szCs w:val="32"/>
-        </w:rPr>
-      </w:pPr>
-    </w:p>
-    <w:p>
-      <w:pPr>
-        <w:pStyle w:val="Body"/>
-        <w:ind w:firstLine="720"/>
-        <w:rPr>
-          <w:rFonts w:ascii="Helvetica Neue Light" w:hAnsi="Helvetica Neue Light"/>
-          <w:sz w:val="32"/>
-          <w:szCs w:val="32"/>
-        </w:rPr>
-      </w:pPr>
-    </w:p>
-    <w:p>
-      <w:pPr>
-        <w:pStyle w:val="Body"/>
-        <w:ind w:firstLine="720"/>
-        <w:rPr>
-          <w:rFonts w:ascii="Helvetica Neue Light" w:hAnsi="Helvetica Neue Light"/>
-          <w:sz w:val="32"/>
-          <w:szCs w:val="32"/>
-        </w:rPr>
-      </w:pPr>
-    </w:p>
-    <w:p>
-      <w:pPr>
-        <w:pStyle w:val="Body"/>
-        <w:rPr>
-          <w:rFonts w:ascii="Helvetica Neue Light" w:hAnsi="Helvetica Neue Light"/>
-          <w:sz w:val="32"/>
-          <w:szCs w:val="32"/>
-        </w:rPr>
-      </w:pPr>
-    </w:p>
-    <w:p>
-      <w:pPr>
-        <w:rPr>
-          <w:rFonts w:ascii="Helvetica Neue Light" w:hAnsi="Helvetica Neue Light"/>
-          <w:sz w:val="32"/>
-          <w:szCs w:val="32"/>
-        </w:rPr>
-      </w:pPr>
+        <w:t xml:space="preserve">The original design adheres quite well with our final application model. </w:t>
+      </w:r>
+      <w:r>
+        <w:rPr>
+          <w:rFonts w:ascii="Helvetica Neue Light" w:hAnsi="Helvetica Neue Light"/>
+          <w:sz w:val="32"/>
+          <w:szCs w:val="32"/>
+        </w:rPr>
+        <w:t xml:space="preserve">Firstly, by planning and designing the original class/component/sequence diagrams, we were able to get a very clear idea of what we are going to do and had a smooth take off with the start. This includes adding models to the application, web views, controllers, and even some other detail such as initializers and </w:t>
+      </w:r>
       <w:bookmarkStart w:id="0" w:name="_GoBack"/>
       <w:bookmarkEnd w:id="0"/>
+      <w:r>
+        <w:rPr>
+          <w:rFonts w:ascii="Helvetica Neue Light" w:hAnsi="Helvetica Neue Light"/>
+          <w:sz w:val="32"/>
+          <w:szCs w:val="32"/>
+        </w:rPr>
+        <w:t>HTML scrapping. However</w:t>
+      </w:r>
+      <w:r>
+        <w:rPr>
+          <w:rFonts w:ascii="Helvetica Neue Light" w:hAnsi="Helvetica Neue Light"/>
+          <w:sz w:val="32"/>
+          <w:szCs w:val="32"/>
+        </w:rPr>
+        <w:t xml:space="preserve">, some changes where made during the process of implementing the application. As mentioned above, we added a ‘condition’ attribute, because it is easier for us and the application to retrieve and access data. Same goes for the other attributes that are all merged up in the ‘description’ class. </w:t>
+      </w:r>
+      <w:r>
+        <w:rPr>
+          <w:rFonts w:ascii="Helvetica Neue Light" w:hAnsi="Helvetica Neue Light"/>
+          <w:sz w:val="32"/>
+          <w:szCs w:val="32"/>
+        </w:rPr>
+        <w:t>Furthermore,</w:t>
+      </w:r>
+      <w:r>
+        <w:rPr>
+          <w:rFonts w:ascii="Helvetica Neue Light" w:hAnsi="Helvetica Neue Light"/>
+          <w:sz w:val="32"/>
+          <w:szCs w:val="32"/>
+        </w:rPr>
+        <w:t xml:space="preserve"> we also changed some of our webpage. We added forms to the website for more efficient data </w:t>
+      </w:r>
+      <w:r>
+        <w:rPr>
+          <w:rFonts w:ascii="Helvetica Neue Light" w:hAnsi="Helvetica Neue Light"/>
+          <w:sz w:val="32"/>
+          <w:szCs w:val="32"/>
+        </w:rPr>
+        <w:t>passing and searching algorithms. This would allow the application to be more user-friendly and logical.</w:t>
+      </w:r>
+      <w:r>
+        <w:rPr>
+          <w:rFonts w:ascii="Helvetica Neue Light" w:hAnsi="Helvetica Neue Light"/>
+          <w:sz w:val="32"/>
+          <w:szCs w:val="32"/>
+        </w:rPr>
+        <w:t xml:space="preserve"> Other than that, our forecast application seems to commendably fit the original design.</w:t>
+      </w:r>
+    </w:p>
+    <w:p>
+      <w:pPr>
+        <w:pStyle w:val="Body"/>
+        <w:ind w:firstLine="720"/>
+        <w:rPr>
+          <w:rFonts w:ascii="Helvetica Neue Light" w:hAnsi="Helvetica Neue Light"/>
+          <w:sz w:val="32"/>
+          <w:szCs w:val="32"/>
+        </w:rPr>
+      </w:pPr>
+    </w:p>
+    <w:p>
+      <w:pPr>
+        <w:pStyle w:val="Body"/>
+        <w:ind w:firstLine="720"/>
+        <w:rPr>
+          <w:rFonts w:ascii="Helvetica Neue Light" w:hAnsi="Helvetica Neue Light"/>
+          <w:sz w:val="32"/>
+          <w:szCs w:val="32"/>
+        </w:rPr>
+      </w:pPr>
+    </w:p>
+    <w:p>
+      <w:pPr>
+        <w:pStyle w:val="Body"/>
+        <w:ind w:firstLine="720"/>
+        <w:rPr>
+          <w:rFonts w:ascii="Helvetica Neue Light" w:hAnsi="Helvetica Neue Light"/>
+          <w:sz w:val="32"/>
+          <w:szCs w:val="32"/>
+        </w:rPr>
+      </w:pPr>
+    </w:p>
+    <w:p>
+      <w:pPr>
+        <w:pStyle w:val="Body"/>
+        <w:ind w:firstLine="720"/>
+        <w:rPr>
+          <w:rFonts w:ascii="Helvetica Neue Light" w:hAnsi="Helvetica Neue Light"/>
+          <w:sz w:val="32"/>
+          <w:szCs w:val="32"/>
+        </w:rPr>
+      </w:pPr>
+    </w:p>
+    <w:p>
+      <w:pPr>
+        <w:pStyle w:val="Body"/>
+        <w:ind w:firstLine="720"/>
+        <w:rPr>
+          <w:rFonts w:ascii="Helvetica Neue Light" w:hAnsi="Helvetica Neue Light"/>
+          <w:sz w:val="32"/>
+          <w:szCs w:val="32"/>
+        </w:rPr>
+      </w:pPr>
+    </w:p>
+    <w:p>
+      <w:pPr>
+        <w:pStyle w:val="Body"/>
+        <w:ind w:firstLine="720"/>
+        <w:rPr>
+          <w:rFonts w:ascii="Helvetica Neue Light" w:hAnsi="Helvetica Neue Light"/>
+          <w:sz w:val="32"/>
+          <w:szCs w:val="32"/>
+        </w:rPr>
+      </w:pPr>
+    </w:p>
+    <w:p>
+      <w:pPr>
+        <w:pStyle w:val="Body"/>
+        <w:ind w:firstLine="720"/>
+        <w:rPr>
+          <w:rFonts w:ascii="Helvetica Neue Light" w:hAnsi="Helvetica Neue Light"/>
+          <w:sz w:val="32"/>
+          <w:szCs w:val="32"/>
+        </w:rPr>
+      </w:pPr>
+    </w:p>
+    <w:p>
+      <w:pPr>
+        <w:pStyle w:val="Body"/>
+        <w:ind w:firstLine="720"/>
+        <w:rPr>
+          <w:rFonts w:ascii="Helvetica Neue Light" w:hAnsi="Helvetica Neue Light"/>
+          <w:sz w:val="32"/>
+          <w:szCs w:val="32"/>
+        </w:rPr>
+      </w:pPr>
+    </w:p>
+    <w:p>
+      <w:pPr>
+        <w:pStyle w:val="Body"/>
+        <w:ind w:firstLine="720"/>
+        <w:rPr>
+          <w:rFonts w:ascii="Helvetica Neue Light" w:hAnsi="Helvetica Neue Light"/>
+          <w:sz w:val="32"/>
+          <w:szCs w:val="32"/>
+        </w:rPr>
+      </w:pPr>
+    </w:p>
+    <w:p>
+      <w:pPr>
+        <w:pStyle w:val="Body"/>
+        <w:ind w:firstLine="720"/>
+        <w:rPr>
+          <w:rFonts w:ascii="Helvetica Neue Light" w:hAnsi="Helvetica Neue Light"/>
+          <w:sz w:val="32"/>
+          <w:szCs w:val="32"/>
+        </w:rPr>
+      </w:pPr>
+    </w:p>
+    <w:p>
+      <w:pPr>
+        <w:pStyle w:val="Body"/>
+        <w:ind w:firstLine="720"/>
+        <w:rPr>
+          <w:rFonts w:ascii="Helvetica Neue Light" w:hAnsi="Helvetica Neue Light"/>
+          <w:sz w:val="32"/>
+          <w:szCs w:val="32"/>
+        </w:rPr>
+      </w:pPr>
+    </w:p>
+    <w:p>
+      <w:pPr>
+        <w:pStyle w:val="Body"/>
+        <w:ind w:firstLine="720"/>
+        <w:rPr>
+          <w:rFonts w:ascii="Helvetica Neue Light" w:hAnsi="Helvetica Neue Light"/>
+          <w:sz w:val="32"/>
+          <w:szCs w:val="32"/>
+        </w:rPr>
+      </w:pPr>
+    </w:p>
+    <w:p>
+      <w:pPr>
+        <w:pStyle w:val="Body"/>
+        <w:ind w:firstLine="720"/>
+        <w:rPr>
+          <w:rFonts w:ascii="Helvetica Neue Light" w:hAnsi="Helvetica Neue Light"/>
+          <w:sz w:val="32"/>
+          <w:szCs w:val="32"/>
+        </w:rPr>
+      </w:pPr>
+    </w:p>
+    <w:p>
+      <w:pPr>
+        <w:pStyle w:val="Body"/>
+        <w:ind w:firstLine="720"/>
+        <w:rPr>
+          <w:rFonts w:ascii="Helvetica Neue Light" w:hAnsi="Helvetica Neue Light"/>
+          <w:sz w:val="32"/>
+          <w:szCs w:val="32"/>
+        </w:rPr>
+      </w:pPr>
+    </w:p>
+    <w:p>
+      <w:pPr>
+        <w:pStyle w:val="Body"/>
+        <w:ind w:firstLine="720"/>
+        <w:rPr>
+          <w:rFonts w:ascii="Helvetica Neue Light" w:hAnsi="Helvetica Neue Light"/>
+          <w:sz w:val="32"/>
+          <w:szCs w:val="32"/>
+        </w:rPr>
+      </w:pPr>
+    </w:p>
+    <w:p>
+      <w:pPr>
+        <w:pStyle w:val="Body"/>
+        <w:ind w:firstLine="720"/>
+        <w:rPr>
+          <w:rFonts w:ascii="Helvetica Neue Light" w:hAnsi="Helvetica Neue Light"/>
+          <w:sz w:val="32"/>
+          <w:szCs w:val="32"/>
+        </w:rPr>
+      </w:pPr>
+    </w:p>
+    <w:p>
+      <w:pPr>
+        <w:pStyle w:val="Body"/>
+        <w:rPr>
+          <w:rFonts w:ascii="Helvetica Neue Light" w:hAnsi="Helvetica Neue Light"/>
+          <w:sz w:val="32"/>
+          <w:szCs w:val="32"/>
+        </w:rPr>
+      </w:pPr>
+    </w:p>
+    <w:p>
+      <w:pPr>
+        <w:rPr>
+          <w:rFonts w:ascii="Helvetica Neue Light" w:hAnsi="Helvetica Neue Light"/>
+          <w:sz w:val="32"/>
+          <w:szCs w:val="32"/>
+        </w:rPr>
+      </w:pPr>
       <w:r>
         <w:rPr>
           <w:rFonts w:ascii="Helvetica Neue Light" w:hAnsi="Helvetica Neue Light"/>

--- a/Reflection.docx
+++ b/Reflection.docx
@@ -53,6 +53,7 @@
     </w:p>
     <w:p>
       <w:pPr>
+        <w:spacing w:line="276" w:lineRule="auto"/>
         <w:rPr>
           <w:rFonts w:ascii="Helvetica Neue Light" w:hAnsi="Helvetica Neue Light"/>
           <w:b/>
@@ -77,6 +78,7 @@
           <w:ilvl w:val="0"/>
           <w:numId w:val="2"/>
         </w:numPr>
+        <w:spacing w:line="276" w:lineRule="auto"/>
         <w:rPr>
           <w:rFonts w:ascii="Helvetica Neue Light" w:hAnsi="Helvetica Neue Light"/>
           <w:sz w:val="32"/>
@@ -109,6 +111,7 @@
           <w:ilvl w:val="0"/>
           <w:numId w:val="2"/>
         </w:numPr>
+        <w:spacing w:line="276" w:lineRule="auto"/>
         <w:rPr>
           <w:rFonts w:ascii="Helvetica Neue Light" w:hAnsi="Helvetica Neue Light"/>
           <w:sz w:val="32"/>
@@ -167,6 +170,7 @@
           <w:ilvl w:val="0"/>
           <w:numId w:val="2"/>
         </w:numPr>
+        <w:spacing w:line="276" w:lineRule="auto"/>
         <w:rPr>
           <w:rFonts w:ascii="Helvetica Neue Light" w:hAnsi="Helvetica Neue Light"/>
           <w:sz w:val="32"/>
@@ -220,6 +224,7 @@
         <w:pBdr>
           <w:bottom w:val="single" w:sz="6" w:space="1" w:color="auto"/>
         </w:pBdr>
+        <w:spacing w:line="360" w:lineRule="auto"/>
         <w:jc w:val="right"/>
         <w:rPr>
           <w:rFonts w:ascii="Helvetica Neue Light" w:hAnsi="Helvetica Neue Light"/>
@@ -251,6 +256,7 @@
     <w:p>
       <w:pPr>
         <w:pStyle w:val="Body"/>
+        <w:spacing w:line="360" w:lineRule="auto"/>
         <w:rPr>
           <w:rFonts w:ascii="Helvetica Neue Light" w:hAnsi="Helvetica Neue Light"/>
           <w:b/>
@@ -375,6 +381,7 @@
     <w:p>
       <w:pPr>
         <w:pStyle w:val="Body"/>
+        <w:spacing w:line="360" w:lineRule="auto"/>
         <w:rPr>
           <w:rFonts w:ascii="Helvetica Neue Light" w:hAnsi="Helvetica Neue Light"/>
           <w:b/>
@@ -391,6 +398,7 @@
           <w:sz w:val="32"/>
           <w:szCs w:val="32"/>
         </w:rPr>
+        <w:lastRenderedPageBreak/>
         <w:t>Cha</w:t>
       </w:r>
       <w:r>
@@ -433,6 +441,7 @@
           <w:ilvl w:val="0"/>
           <w:numId w:val="4"/>
         </w:numPr>
+        <w:jc w:val="both"/>
         <w:rPr>
           <w:rFonts w:ascii="Helvetica Neue Light" w:eastAsia="Helvetica" w:hAnsi="Helvetica Neue Light" w:cs="Helvetica"/>
           <w:sz w:val="32"/>
@@ -488,6 +497,7 @@
           <w:ilvl w:val="0"/>
           <w:numId w:val="4"/>
         </w:numPr>
+        <w:jc w:val="both"/>
         <w:rPr>
           <w:rFonts w:ascii="Helvetica Neue Light" w:eastAsia="Helvetica" w:hAnsi="Helvetica Neue Light" w:cs="Helvetica"/>
           <w:sz w:val="32"/>
@@ -500,16 +510,7 @@
           <w:sz w:val="32"/>
           <w:szCs w:val="32"/>
         </w:rPr>
-        <w:t xml:space="preserve">The probability of prediction posed another problem, in that attempting to predict the probability to an arbitrary </w:t>
-      </w:r>
-      <w:r>
-        <w:rPr>
-          <w:rFonts w:ascii="Helvetica Neue Light" w:hAnsi="Helvetica Neue Light"/>
-          <w:sz w:val="32"/>
-          <w:szCs w:val="32"/>
-        </w:rPr>
-        <w:lastRenderedPageBreak/>
-        <w:t xml:space="preserve">level of </w:t>
+        <w:t xml:space="preserve">The probability of prediction posed another problem, in that attempting to predict the probability to an arbitrary level of </w:t>
       </w:r>
       <w:r>
         <w:rPr>
@@ -543,6 +544,7 @@
           <w:ilvl w:val="0"/>
           <w:numId w:val="4"/>
         </w:numPr>
+        <w:jc w:val="both"/>
         <w:rPr>
           <w:rFonts w:ascii="Helvetica Neue Light" w:eastAsia="Helvetica" w:hAnsi="Helvetica Neue Light" w:cs="Helvetica"/>
           <w:sz w:val="32"/>
@@ -605,6 +607,7 @@
     <w:p>
       <w:pPr>
         <w:pStyle w:val="Body"/>
+        <w:spacing w:line="360" w:lineRule="auto"/>
         <w:rPr>
           <w:rFonts w:ascii="Helvetica Neue Light" w:hAnsi="Helvetica Neue Light"/>
           <w:b/>
@@ -613,7 +616,11 @@
           <w:szCs w:val="32"/>
         </w:rPr>
       </w:pPr>
-      <w:r>
+    </w:p>
+    <w:p>
+      <w:pPr>
+        <w:pStyle w:val="Body"/>
+        <w:spacing w:line="360" w:lineRule="auto"/>
         <w:rPr>
           <w:rFonts w:ascii="Helvetica Neue Light" w:hAnsi="Helvetica Neue Light"/>
           <w:b/>
@@ -621,6 +628,68 @@
           <w:sz w:val="32"/>
           <w:szCs w:val="32"/>
         </w:rPr>
+      </w:pPr>
+    </w:p>
+    <w:p>
+      <w:pPr>
+        <w:pStyle w:val="Body"/>
+        <w:spacing w:line="360" w:lineRule="auto"/>
+        <w:rPr>
+          <w:rFonts w:ascii="Helvetica Neue Light" w:hAnsi="Helvetica Neue Light"/>
+          <w:b/>
+          <w:i/>
+          <w:sz w:val="32"/>
+          <w:szCs w:val="32"/>
+        </w:rPr>
+      </w:pPr>
+    </w:p>
+    <w:p>
+      <w:pPr>
+        <w:pStyle w:val="Body"/>
+        <w:spacing w:line="360" w:lineRule="auto"/>
+        <w:rPr>
+          <w:rFonts w:ascii="Helvetica Neue Light" w:hAnsi="Helvetica Neue Light"/>
+          <w:b/>
+          <w:i/>
+          <w:sz w:val="32"/>
+          <w:szCs w:val="32"/>
+        </w:rPr>
+      </w:pPr>
+    </w:p>
+    <w:p>
+      <w:pPr>
+        <w:pStyle w:val="Body"/>
+        <w:spacing w:line="360" w:lineRule="auto"/>
+        <w:rPr>
+          <w:rFonts w:ascii="Helvetica Neue Light" w:hAnsi="Helvetica Neue Light"/>
+          <w:b/>
+          <w:i/>
+          <w:sz w:val="32"/>
+          <w:szCs w:val="32"/>
+        </w:rPr>
+      </w:pPr>
+    </w:p>
+    <w:p>
+      <w:pPr>
+        <w:pStyle w:val="Body"/>
+        <w:spacing w:line="360" w:lineRule="auto"/>
+        <w:rPr>
+          <w:rFonts w:ascii="Helvetica Neue Light" w:hAnsi="Helvetica Neue Light"/>
+          <w:b/>
+          <w:i/>
+          <w:sz w:val="32"/>
+          <w:szCs w:val="32"/>
+        </w:rPr>
+      </w:pPr>
+      <w:r>
+        <w:rPr>
+          <w:rFonts w:ascii="Helvetica Neue Light" w:hAnsi="Helvetica Neue Light"/>
+          <w:b/>
+          <w:i/>
+          <w:sz w:val="32"/>
+          <w:szCs w:val="32"/>
+        </w:rPr>
+        <w:lastRenderedPageBreak/>
         <w:t>Original Design and Implementation</w:t>
       </w:r>
     </w:p>
@@ -628,6 +697,7 @@
       <w:pPr>
         <w:pStyle w:val="Body"/>
         <w:ind w:firstLine="720"/>
+        <w:jc w:val="both"/>
         <w:rPr>
           <w:rFonts w:ascii="Helvetica Neue Light" w:hAnsi="Helvetica Neue Light"/>
           <w:sz w:val="32"/>
@@ -648,273 +718,170 @@
           <w:sz w:val="32"/>
           <w:szCs w:val="32"/>
         </w:rPr>
-        <w:t xml:space="preserve">Firstly, by planning and designing the original class/component/sequence diagrams, we were able to get a very clear idea of what we are going to do and had a smooth take off with the start. This includes adding models to the application, web views, controllers, and even some other detail such as initializers and </w:t>
-      </w:r>
+        <w:t>Firstly, by planning and designing the original class/component/sequence diagrams, we were able to get a very clear idea of what we are going to do and had a smooth take off with the start. This includes adding models to the application, web views, controllers, and even some other detail such as initializers and HTML scrapping. However</w:t>
+      </w:r>
+      <w:r>
+        <w:rPr>
+          <w:rFonts w:ascii="Helvetica Neue Light" w:hAnsi="Helvetica Neue Light"/>
+          <w:sz w:val="32"/>
+          <w:szCs w:val="32"/>
+        </w:rPr>
+        <w:t xml:space="preserve">, some changes where made during the process of implementing the application. As mentioned above, we added a ‘condition’ attribute, because it is easier for us and the application to retrieve and access data. Same goes for the other attributes that are all merged up in the ‘description’ class. </w:t>
+      </w:r>
+      <w:r>
+        <w:rPr>
+          <w:rFonts w:ascii="Helvetica Neue Light" w:hAnsi="Helvetica Neue Light"/>
+          <w:sz w:val="32"/>
+          <w:szCs w:val="32"/>
+        </w:rPr>
+        <w:t>Furthermore,</w:t>
+      </w:r>
+      <w:r>
+        <w:rPr>
+          <w:rFonts w:ascii="Helvetica Neue Light" w:hAnsi="Helvetica Neue Light"/>
+          <w:sz w:val="32"/>
+          <w:szCs w:val="32"/>
+        </w:rPr>
+        <w:t xml:space="preserve"> we also changed some of our webpage. We added forms to the website for more efficient data </w:t>
+      </w:r>
+      <w:r>
+        <w:rPr>
+          <w:rFonts w:ascii="Helvetica Neue Light" w:hAnsi="Helvetica Neue Light"/>
+          <w:sz w:val="32"/>
+          <w:szCs w:val="32"/>
+        </w:rPr>
+        <w:t>passing and searching algorithms. This would allow the application to be more user-friendly and logical.</w:t>
+      </w:r>
+      <w:r>
+        <w:rPr>
+          <w:rFonts w:ascii="Helvetica Neue Light" w:hAnsi="Helvetica Neue Light"/>
+          <w:sz w:val="32"/>
+          <w:szCs w:val="32"/>
+        </w:rPr>
+        <w:t xml:space="preserve"> Other than that, our forecast application seems to commendably fit the original design.</w:t>
+      </w:r>
+    </w:p>
+    <w:p>
+      <w:pPr>
+        <w:pStyle w:val="Body"/>
+        <w:ind w:firstLine="720"/>
+        <w:rPr>
+          <w:rFonts w:ascii="Helvetica Neue Light" w:hAnsi="Helvetica Neue Light"/>
+          <w:sz w:val="32"/>
+          <w:szCs w:val="32"/>
+        </w:rPr>
+      </w:pPr>
+    </w:p>
+    <w:p>
+      <w:pPr>
+        <w:pStyle w:val="Body"/>
+        <w:ind w:firstLine="720"/>
+        <w:rPr>
+          <w:rFonts w:ascii="Helvetica Neue Light" w:hAnsi="Helvetica Neue Light"/>
+          <w:sz w:val="32"/>
+          <w:szCs w:val="32"/>
+        </w:rPr>
+      </w:pPr>
+    </w:p>
+    <w:p>
+      <w:pPr>
+        <w:pStyle w:val="Body"/>
+        <w:ind w:firstLine="720"/>
+        <w:rPr>
+          <w:rFonts w:ascii="Helvetica Neue Light" w:hAnsi="Helvetica Neue Light"/>
+          <w:sz w:val="32"/>
+          <w:szCs w:val="32"/>
+        </w:rPr>
+      </w:pPr>
+    </w:p>
+    <w:p>
+      <w:pPr>
+        <w:pStyle w:val="Body"/>
+        <w:ind w:firstLine="720"/>
+        <w:rPr>
+          <w:rFonts w:ascii="Helvetica Neue Light" w:hAnsi="Helvetica Neue Light"/>
+          <w:sz w:val="32"/>
+          <w:szCs w:val="32"/>
+        </w:rPr>
+      </w:pPr>
+    </w:p>
+    <w:p>
+      <w:pPr>
+        <w:pStyle w:val="Body"/>
+        <w:ind w:firstLine="720"/>
+        <w:rPr>
+          <w:rFonts w:ascii="Helvetica Neue Light" w:hAnsi="Helvetica Neue Light"/>
+          <w:sz w:val="32"/>
+          <w:szCs w:val="32"/>
+        </w:rPr>
+      </w:pPr>
+    </w:p>
+    <w:p>
+      <w:pPr>
+        <w:pStyle w:val="Body"/>
+        <w:ind w:firstLine="720"/>
+        <w:rPr>
+          <w:rFonts w:ascii="Helvetica Neue Light" w:hAnsi="Helvetica Neue Light"/>
+          <w:sz w:val="32"/>
+          <w:szCs w:val="32"/>
+        </w:rPr>
+      </w:pPr>
+    </w:p>
+    <w:p>
+      <w:pPr>
+        <w:pStyle w:val="Body"/>
+        <w:ind w:firstLine="720"/>
+        <w:rPr>
+          <w:rFonts w:ascii="Helvetica Neue Light" w:hAnsi="Helvetica Neue Light"/>
+          <w:sz w:val="32"/>
+          <w:szCs w:val="32"/>
+        </w:rPr>
+      </w:pPr>
+    </w:p>
+    <w:p>
+      <w:pPr>
+        <w:pStyle w:val="Body"/>
+        <w:ind w:firstLine="720"/>
+        <w:rPr>
+          <w:rFonts w:ascii="Helvetica Neue Light" w:hAnsi="Helvetica Neue Light"/>
+          <w:sz w:val="32"/>
+          <w:szCs w:val="32"/>
+        </w:rPr>
+      </w:pPr>
+    </w:p>
+    <w:p>
+      <w:pPr>
+        <w:pStyle w:val="Body"/>
+        <w:ind w:firstLine="720"/>
+        <w:rPr>
+          <w:rFonts w:ascii="Helvetica Neue Light" w:hAnsi="Helvetica Neue Light"/>
+          <w:sz w:val="32"/>
+          <w:szCs w:val="32"/>
+        </w:rPr>
+      </w:pPr>
       <w:bookmarkStart w:id="0" w:name="_GoBack"/>
       <w:bookmarkEnd w:id="0"/>
       <w:r>
         <w:rPr>
           <w:rFonts w:ascii="Helvetica Neue Light" w:hAnsi="Helvetica Neue Light"/>
-          <w:sz w:val="32"/>
-          <w:szCs w:val="32"/>
-        </w:rPr>
-        <w:t>HTML scrapping. However</w:t>
-      </w:r>
-      <w:r>
-        <w:rPr>
-          <w:rFonts w:ascii="Helvetica Neue Light" w:hAnsi="Helvetica Neue Light"/>
-          <w:sz w:val="32"/>
-          <w:szCs w:val="32"/>
-        </w:rPr>
-        <w:t xml:space="preserve">, some changes where made during the process of implementing the application. As mentioned above, we added a ‘condition’ attribute, because it is easier for us and the application to retrieve and access data. Same goes for the other attributes that are all merged up in the ‘description’ class. </w:t>
-      </w:r>
-      <w:r>
-        <w:rPr>
-          <w:rFonts w:ascii="Helvetica Neue Light" w:hAnsi="Helvetica Neue Light"/>
-          <w:sz w:val="32"/>
-          <w:szCs w:val="32"/>
-        </w:rPr>
-        <w:t>Furthermore,</w:t>
-      </w:r>
-      <w:r>
-        <w:rPr>
-          <w:rFonts w:ascii="Helvetica Neue Light" w:hAnsi="Helvetica Neue Light"/>
-          <w:sz w:val="32"/>
-          <w:szCs w:val="32"/>
-        </w:rPr>
-        <w:t xml:space="preserve"> we also changed some of our webpage. We added forms to the website for more efficient data </w:t>
-      </w:r>
-      <w:r>
-        <w:rPr>
-          <w:rFonts w:ascii="Helvetica Neue Light" w:hAnsi="Helvetica Neue Light"/>
-          <w:sz w:val="32"/>
-          <w:szCs w:val="32"/>
-        </w:rPr>
-        <w:t>passing and searching algorithms. This would allow the application to be more user-friendly and logical.</w:t>
-      </w:r>
-      <w:r>
-        <w:rPr>
-          <w:rFonts w:ascii="Helvetica Neue Light" w:hAnsi="Helvetica Neue Light"/>
-          <w:sz w:val="32"/>
-          <w:szCs w:val="32"/>
-        </w:rPr>
-        <w:t xml:space="preserve"> Other than that, our forecast application seems to commendably fit the original design.</w:t>
-      </w:r>
-    </w:p>
-    <w:p>
-      <w:pPr>
-        <w:pStyle w:val="Body"/>
-        <w:ind w:firstLine="720"/>
-        <w:rPr>
-          <w:rFonts w:ascii="Helvetica Neue Light" w:hAnsi="Helvetica Neue Light"/>
-          <w:sz w:val="32"/>
-          <w:szCs w:val="32"/>
-        </w:rPr>
-      </w:pPr>
-    </w:p>
-    <w:p>
-      <w:pPr>
-        <w:pStyle w:val="Body"/>
-        <w:ind w:firstLine="720"/>
-        <w:rPr>
-          <w:rFonts w:ascii="Helvetica Neue Light" w:hAnsi="Helvetica Neue Light"/>
-          <w:sz w:val="32"/>
-          <w:szCs w:val="32"/>
-        </w:rPr>
-      </w:pPr>
-    </w:p>
-    <w:p>
-      <w:pPr>
-        <w:pStyle w:val="Body"/>
-        <w:ind w:firstLine="720"/>
-        <w:rPr>
-          <w:rFonts w:ascii="Helvetica Neue Light" w:hAnsi="Helvetica Neue Light"/>
-          <w:sz w:val="32"/>
-          <w:szCs w:val="32"/>
-        </w:rPr>
-      </w:pPr>
-    </w:p>
-    <w:p>
-      <w:pPr>
-        <w:pStyle w:val="Body"/>
-        <w:ind w:firstLine="720"/>
-        <w:rPr>
-          <w:rFonts w:ascii="Helvetica Neue Light" w:hAnsi="Helvetica Neue Light"/>
-          <w:sz w:val="32"/>
-          <w:szCs w:val="32"/>
-        </w:rPr>
-      </w:pPr>
-    </w:p>
-    <w:p>
-      <w:pPr>
-        <w:pStyle w:val="Body"/>
-        <w:ind w:firstLine="720"/>
-        <w:rPr>
-          <w:rFonts w:ascii="Helvetica Neue Light" w:hAnsi="Helvetica Neue Light"/>
-          <w:sz w:val="32"/>
-          <w:szCs w:val="32"/>
-        </w:rPr>
-      </w:pPr>
-    </w:p>
-    <w:p>
-      <w:pPr>
-        <w:pStyle w:val="Body"/>
-        <w:ind w:firstLine="720"/>
-        <w:rPr>
-          <w:rFonts w:ascii="Helvetica Neue Light" w:hAnsi="Helvetica Neue Light"/>
-          <w:sz w:val="32"/>
-          <w:szCs w:val="32"/>
-        </w:rPr>
-      </w:pPr>
-    </w:p>
-    <w:p>
-      <w:pPr>
-        <w:pStyle w:val="Body"/>
-        <w:ind w:firstLine="720"/>
-        <w:rPr>
-          <w:rFonts w:ascii="Helvetica Neue Light" w:hAnsi="Helvetica Neue Light"/>
-          <w:sz w:val="32"/>
-          <w:szCs w:val="32"/>
-        </w:rPr>
-      </w:pPr>
-    </w:p>
-    <w:p>
-      <w:pPr>
-        <w:pStyle w:val="Body"/>
-        <w:ind w:firstLine="720"/>
-        <w:rPr>
-          <w:rFonts w:ascii="Helvetica Neue Light" w:hAnsi="Helvetica Neue Light"/>
-          <w:sz w:val="32"/>
-          <w:szCs w:val="32"/>
-        </w:rPr>
-      </w:pPr>
-    </w:p>
-    <w:p>
-      <w:pPr>
-        <w:pStyle w:val="Body"/>
-        <w:ind w:firstLine="720"/>
-        <w:rPr>
-          <w:rFonts w:ascii="Helvetica Neue Light" w:hAnsi="Helvetica Neue Light"/>
-          <w:sz w:val="32"/>
-          <w:szCs w:val="32"/>
-        </w:rPr>
-      </w:pPr>
-    </w:p>
-    <w:p>
-      <w:pPr>
-        <w:pStyle w:val="Body"/>
-        <w:ind w:firstLine="720"/>
-        <w:rPr>
-          <w:rFonts w:ascii="Helvetica Neue Light" w:hAnsi="Helvetica Neue Light"/>
-          <w:sz w:val="32"/>
-          <w:szCs w:val="32"/>
-        </w:rPr>
-      </w:pPr>
-    </w:p>
-    <w:p>
-      <w:pPr>
-        <w:pStyle w:val="Body"/>
-        <w:ind w:firstLine="720"/>
-        <w:rPr>
-          <w:rFonts w:ascii="Helvetica Neue Light" w:hAnsi="Helvetica Neue Light"/>
-          <w:sz w:val="32"/>
-          <w:szCs w:val="32"/>
-        </w:rPr>
-      </w:pPr>
-    </w:p>
-    <w:p>
-      <w:pPr>
-        <w:pStyle w:val="Body"/>
-        <w:ind w:firstLine="720"/>
-        <w:rPr>
-          <w:rFonts w:ascii="Helvetica Neue Light" w:hAnsi="Helvetica Neue Light"/>
-          <w:sz w:val="32"/>
-          <w:szCs w:val="32"/>
-        </w:rPr>
-      </w:pPr>
-    </w:p>
-    <w:p>
-      <w:pPr>
-        <w:pStyle w:val="Body"/>
-        <w:ind w:firstLine="720"/>
-        <w:rPr>
-          <w:rFonts w:ascii="Helvetica Neue Light" w:hAnsi="Helvetica Neue Light"/>
-          <w:sz w:val="32"/>
-          <w:szCs w:val="32"/>
-        </w:rPr>
-      </w:pPr>
-    </w:p>
-    <w:p>
-      <w:pPr>
-        <w:pStyle w:val="Body"/>
-        <w:ind w:firstLine="720"/>
-        <w:rPr>
-          <w:rFonts w:ascii="Helvetica Neue Light" w:hAnsi="Helvetica Neue Light"/>
-          <w:sz w:val="32"/>
-          <w:szCs w:val="32"/>
-        </w:rPr>
-      </w:pPr>
-    </w:p>
-    <w:p>
-      <w:pPr>
-        <w:pStyle w:val="Body"/>
-        <w:ind w:firstLine="720"/>
-        <w:rPr>
-          <w:rFonts w:ascii="Helvetica Neue Light" w:hAnsi="Helvetica Neue Light"/>
-          <w:sz w:val="32"/>
-          <w:szCs w:val="32"/>
-        </w:rPr>
-      </w:pPr>
-    </w:p>
-    <w:p>
-      <w:pPr>
-        <w:pStyle w:val="Body"/>
-        <w:ind w:firstLine="720"/>
-        <w:rPr>
-          <w:rFonts w:ascii="Helvetica Neue Light" w:hAnsi="Helvetica Neue Light"/>
-          <w:sz w:val="32"/>
-          <w:szCs w:val="32"/>
-        </w:rPr>
-      </w:pPr>
-    </w:p>
-    <w:p>
-      <w:pPr>
-        <w:pStyle w:val="Body"/>
-        <w:rPr>
-          <w:rFonts w:ascii="Helvetica Neue Light" w:hAnsi="Helvetica Neue Light"/>
-          <w:sz w:val="32"/>
-          <w:szCs w:val="32"/>
-        </w:rPr>
-      </w:pPr>
-    </w:p>
-    <w:p>
-      <w:pPr>
-        <w:rPr>
-          <w:rFonts w:ascii="Helvetica Neue Light" w:hAnsi="Helvetica Neue Light"/>
-          <w:sz w:val="32"/>
-          <w:szCs w:val="32"/>
-        </w:rPr>
-      </w:pPr>
-      <w:r>
-        <w:rPr>
-          <w:rFonts w:ascii="Helvetica Neue Light" w:hAnsi="Helvetica Neue Light"/>
           <w:noProof/>
           <w:sz w:val="32"/>
           <w:szCs w:val="32"/>
         </w:rPr>
+        <w:lastRenderedPageBreak/>
         <mc:AlternateContent>
           <mc:Choice Requires="wps">
             <w:drawing>
-              <wp:anchor distT="0" distB="0" distL="114300" distR="114300" simplePos="0" relativeHeight="251659264" behindDoc="0" locked="0" layoutInCell="1" allowOverlap="1" wp14:anchorId="16172C23" wp14:editId="3470F7EA">
+              <wp:anchor distT="0" distB="0" distL="114300" distR="114300" simplePos="0" relativeHeight="251659264" behindDoc="0" locked="0" layoutInCell="1" allowOverlap="1" wp14:anchorId="16172C23" wp14:editId="590FB54C">
                 <wp:simplePos x="0" y="0"/>
                 <wp:positionH relativeFrom="column">
-                  <wp:posOffset>-2400300</wp:posOffset>
+                  <wp:posOffset>1714500</wp:posOffset>
                 </wp:positionH>
                 <wp:positionV relativeFrom="paragraph">
-                  <wp:posOffset>3623310</wp:posOffset>
+                  <wp:posOffset>-228600</wp:posOffset>
                 </wp:positionV>
                 <wp:extent cx="5600700" cy="571500"/>
-                <wp:effectExtent l="0" t="0" r="12700" b="0"/>
+                <wp:effectExtent l="0" t="0" r="0" b="12700"/>
                 <wp:wrapSquare wrapText="bothSides"/>
                 <wp:docPr id="2" name="Text Box 2"/>
                 <wp:cNvGraphicFramePr/>
@@ -923,7 +890,7 @@
                     <wps:wsp>
                       <wps:cNvSpPr txBox="1"/>
                       <wps:spPr>
-                        <a:xfrm rot="16200000">
+                        <a:xfrm>
                           <a:off x="0" y="0"/>
                           <a:ext cx="5600700" cy="571500"/>
                         </a:xfrm>
@@ -1001,7 +968,7 @@
                 <v:stroke joinstyle="miter"/>
                 <v:path gradientshapeok="t" o:connecttype="rect"/>
               </v:shapetype>
-              <v:shape id="Text Box 2" o:spid="_x0000_s1026" type="#_x0000_t202" style="position:absolute;margin-left:-188.95pt;margin-top:285.3pt;width:441pt;height:45pt;rotation:-90;z-index:251659264;visibility:visible;mso-wrap-style:square;mso-width-percent:0;mso-height-percent:0;mso-wrap-distance-left:9pt;mso-wrap-distance-top:0;mso-wrap-distance-right:9pt;mso-wrap-distance-bottom:0;mso-position-horizontal:absolute;mso-position-horizontal-relative:text;mso-position-vertical:absolute;mso-position-vertical-relative:text;mso-width-percent:0;mso-height-percent:0;mso-width-relative:margin;mso-height-relative:margin;v-text-anchor:top" o:gfxdata="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" filled="f" stroked="f">
+              <v:shape id="Text Box 2" o:spid="_x0000_s1026" type="#_x0000_t202" style="position:absolute;left:0;text-align:left;margin-left:135pt;margin-top:-17.95pt;width:441pt;height:45pt;z-index:251659264;visibility:visible;mso-wrap-style:square;mso-width-percent:0;mso-height-percent:0;mso-wrap-distance-left:9pt;mso-wrap-distance-top:0;mso-wrap-distance-right:9pt;mso-wrap-distance-bottom:0;mso-position-horizontal:absolute;mso-position-horizontal-relative:text;mso-position-vertical:absolute;mso-position-vertical-relative:text;mso-width-percent:0;mso-height-percent:0;mso-width-relative:margin;mso-height-relative:margin;v-text-anchor:top" o:gfxdata="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" filled="f" stroked="f">
                 <v:textbox>
                   <w:txbxContent>
                     <w:p>
@@ -1038,15 +1005,15 @@
           <w:szCs w:val="32"/>
         </w:rPr>
         <w:drawing>
-          <wp:anchor distT="0" distB="0" distL="114300" distR="114300" simplePos="0" relativeHeight="251658240" behindDoc="0" locked="0" layoutInCell="1" allowOverlap="1" wp14:anchorId="59D86EB1" wp14:editId="50BC588E">
+          <wp:anchor distT="0" distB="0" distL="114300" distR="114300" simplePos="0" relativeHeight="251658240" behindDoc="0" locked="0" layoutInCell="1" allowOverlap="1" wp14:anchorId="59D86EB1" wp14:editId="128D7D61">
             <wp:simplePos x="0" y="0"/>
             <wp:positionH relativeFrom="column">
-              <wp:posOffset>-1295400</wp:posOffset>
+              <wp:posOffset>-1143000</wp:posOffset>
             </wp:positionH>
             <wp:positionV relativeFrom="paragraph">
-              <wp:posOffset>1718310</wp:posOffset>
+              <wp:posOffset>800100</wp:posOffset>
             </wp:positionV>
-            <wp:extent cx="9448800" cy="4343400"/>
+            <wp:extent cx="10691495" cy="4914900"/>
             <wp:effectExtent l="0" t="0" r="0" b="0"/>
             <wp:wrapSquare wrapText="bothSides"/>
             <wp:docPr id="1" name="Picture 1" descr="Macintosh HD:Users:admin:Desktop:SWEN30006:NewClassDiagram.png"/>
@@ -1076,9 +1043,9 @@
                     </a:stretch>
                   </pic:blipFill>
                   <pic:spPr bwMode="auto">
-                    <a:xfrm rot="16200000">
+                    <a:xfrm>
                       <a:off x="0" y="0"/>
-                      <a:ext cx="9448800" cy="4343400"/>
+                      <a:ext cx="10691495" cy="4914900"/>
                     </a:xfrm>
                     <a:prstGeom prst="rect">
                       <a:avLst/>
@@ -1101,9 +1068,20 @@
         </w:drawing>
       </w:r>
     </w:p>
+    <w:p>
+      <w:pPr>
+        <w:pStyle w:val="Body"/>
+        <w:ind w:firstLine="720"/>
+        <w:rPr>
+          <w:rFonts w:ascii="Helvetica Neue Light" w:hAnsi="Helvetica Neue Light"/>
+          <w:sz w:val="32"/>
+          <w:szCs w:val="32"/>
+        </w:rPr>
+      </w:pPr>
+    </w:p>
     <w:sectPr>
-      <w:pgSz w:w="11900" w:h="16840"/>
-      <w:pgMar w:top="1440" w:right="1800" w:bottom="1440" w:left="1800" w:header="708" w:footer="708" w:gutter="0"/>
+      <w:pgSz w:w="16840" w:h="11900" w:orient="landscape"/>
+      <w:pgMar w:top="1800" w:right="1440" w:bottom="1800" w:left="1440" w:header="708" w:footer="708" w:gutter="0"/>
       <w:cols w:space="708"/>
       <w:docGrid w:linePitch="360"/>
     </w:sectPr>

--- a/Reflection.docx
+++ b/Reflection.docx
@@ -198,6 +198,49 @@
     </w:p>
     <w:p>
       <w:pPr>
+        <w:pStyle w:val="ListParagraph"/>
+        <w:numPr>
+          <w:ilvl w:val="0"/>
+          <w:numId w:val="2"/>
+        </w:numPr>
+        <w:spacing w:line="276" w:lineRule="auto"/>
+        <w:rPr>
+          <w:rFonts w:ascii="Helvetica Neue Light" w:hAnsi="Helvetica Neue Light"/>
+          <w:sz w:val="32"/>
+          <w:szCs w:val="32"/>
+        </w:rPr>
+      </w:pPr>
+      <w:proofErr w:type="spellStart"/>
+      <w:r>
+        <w:rPr>
+          <w:rFonts w:ascii="Helvetica Neue Light" w:hAnsi="Helvetica Neue Light"/>
+          <w:sz w:val="32"/>
+          <w:szCs w:val="32"/>
+        </w:rPr>
+        <w:t>Github</w:t>
+      </w:r>
+      <w:proofErr w:type="spellEnd"/>
+      <w:r>
+        <w:rPr>
+          <w:rFonts w:ascii="Helvetica Neue Light" w:hAnsi="Helvetica Neue Light"/>
+          <w:sz w:val="32"/>
+          <w:szCs w:val="32"/>
+        </w:rPr>
+        <w:t xml:space="preserve"> repo: </w:t>
+      </w:r>
+      <w:r>
+        <w:rPr>
+          <w:rFonts w:ascii="Helvetica Neue Light" w:hAnsi="Helvetica Neue Light"/>
+          <w:sz w:val="32"/>
+          <w:szCs w:val="32"/>
+        </w:rPr>
+        <w:t>https://github.com/worldo3/SWEN30006---group17</w:t>
+      </w:r>
+      <w:bookmarkStart w:id="0" w:name="_GoBack"/>
+      <w:bookmarkEnd w:id="0"/>
+    </w:p>
+    <w:p>
+      <w:pPr>
         <w:rPr>
           <w:rFonts w:ascii="Helvetica Neue Light" w:hAnsi="Helvetica Neue Light"/>
           <w:sz w:val="32"/>
@@ -398,7 +441,6 @@
           <w:sz w:val="32"/>
           <w:szCs w:val="32"/>
         </w:rPr>
-        <w:lastRenderedPageBreak/>
         <w:t>Cha</w:t>
       </w:r>
       <w:r>
@@ -689,7 +731,6 @@
           <w:sz w:val="32"/>
           <w:szCs w:val="32"/>
         </w:rPr>
-        <w:lastRenderedPageBreak/>
         <w:t>Original Design and Implementation</w:t>
       </w:r>
     </w:p>
@@ -859,8 +900,6 @@
           <w:szCs w:val="32"/>
         </w:rPr>
       </w:pPr>
-      <w:bookmarkStart w:id="0" w:name="_GoBack"/>
-      <w:bookmarkEnd w:id="0"/>
       <w:r>
         <w:rPr>
           <w:rFonts w:ascii="Helvetica Neue Light" w:hAnsi="Helvetica Neue Light"/>
@@ -868,7 +907,6 @@
           <w:sz w:val="32"/>
           <w:szCs w:val="32"/>
         </w:rPr>
-        <w:lastRenderedPageBreak/>
         <mc:AlternateContent>
           <mc:Choice Requires="wps">
             <w:drawing>
